--- a/Hacerlo.docx
+++ b/Hacerlo.docx
@@ -316,9 +316,11 @@
         <w:spacing w:before="0" w:beforeAutospacing="0" w:after="0" w:afterAutospacing="0"/>
         <w:textAlignment w:val="baseline"/>
         <w:rPr>
-          <w:rFonts w:ascii="Segoe UI" w:hAnsi="Segoe UI" w:cs="Segoe UI"/>
-          <w:sz w:val="18"/>
-          <w:szCs w:val="18"/>
+          <w:rStyle w:val="normaltextrun"/>
+          <w:rFonts w:ascii="Consolas" w:hAnsi="Consolas" w:cs="Segoe UI"/>
+          <w:color w:val="24292F"/>
+          <w:sz w:val="20"/>
+          <w:szCs w:val="20"/>
           <w:lang w:val="es-ES"/>
         </w:rPr>
       </w:pPr>
@@ -405,114 +407,7 @@
           <w:szCs w:val="20"/>
           <w:lang w:val="es-ES"/>
         </w:rPr>
-        <w:t>                                  SI SE QUIERE COLOCAR UN MENSAJE SE PONE </w:t>
-      </w:r>
-      <w:proofErr w:type="spellStart"/>
-      <w:r>
-        <w:rPr>
-          <w:rStyle w:val="spellingerror"/>
-          <w:rFonts w:ascii="Consolas" w:hAnsi="Consolas" w:cs="Segoe UI"/>
-          <w:color w:val="24292F"/>
-          <w:sz w:val="20"/>
-          <w:szCs w:val="20"/>
-          <w:lang w:val="es-ES"/>
-        </w:rPr>
-        <w:t>git</w:t>
-      </w:r>
-      <w:proofErr w:type="spellEnd"/>
-      <w:r>
-        <w:rPr>
-          <w:rStyle w:val="normaltextrun"/>
-          <w:rFonts w:ascii="Consolas" w:hAnsi="Consolas" w:cs="Segoe UI"/>
-          <w:color w:val="24292F"/>
-          <w:sz w:val="20"/>
-          <w:szCs w:val="20"/>
-          <w:lang w:val="es-ES"/>
-        </w:rPr>
-        <w:t> </w:t>
-      </w:r>
-      <w:proofErr w:type="spellStart"/>
-      <w:r>
-        <w:rPr>
-          <w:rStyle w:val="spellingerror"/>
-          <w:rFonts w:ascii="Consolas" w:hAnsi="Consolas" w:cs="Segoe UI"/>
-          <w:color w:val="24292F"/>
-          <w:sz w:val="20"/>
-          <w:szCs w:val="20"/>
-          <w:lang w:val="es-ES"/>
-        </w:rPr>
-        <w:t>commit</w:t>
-      </w:r>
-      <w:proofErr w:type="spellEnd"/>
-      <w:r>
-        <w:rPr>
-          <w:rStyle w:val="normaltextrun"/>
-          <w:rFonts w:ascii="Consolas" w:hAnsi="Consolas" w:cs="Segoe UI"/>
-          <w:color w:val="24292F"/>
-          <w:sz w:val="20"/>
-          <w:szCs w:val="20"/>
-          <w:lang w:val="es-ES"/>
-        </w:rPr>
-        <w:t> –m "bla </w:t>
-      </w:r>
-      <w:proofErr w:type="spellStart"/>
-      <w:r>
-        <w:rPr>
-          <w:rStyle w:val="spellingerror"/>
-          <w:rFonts w:ascii="Consolas" w:hAnsi="Consolas" w:cs="Segoe UI"/>
-          <w:color w:val="24292F"/>
-          <w:sz w:val="20"/>
-          <w:szCs w:val="20"/>
-          <w:lang w:val="es-ES"/>
-        </w:rPr>
-        <w:t>bla</w:t>
-      </w:r>
-      <w:proofErr w:type="spellEnd"/>
-      <w:r>
-        <w:rPr>
-          <w:rStyle w:val="normaltextrun"/>
-          <w:rFonts w:ascii="Consolas" w:hAnsi="Consolas" w:cs="Segoe UI"/>
-          <w:color w:val="24292F"/>
-          <w:sz w:val="20"/>
-          <w:szCs w:val="20"/>
-          <w:lang w:val="es-ES"/>
-        </w:rPr>
-        <w:t> </w:t>
-      </w:r>
-      <w:proofErr w:type="spellStart"/>
-      <w:r>
-        <w:rPr>
-          <w:rStyle w:val="spellingerror"/>
-          <w:rFonts w:ascii="Consolas" w:hAnsi="Consolas" w:cs="Segoe UI"/>
-          <w:color w:val="24292F"/>
-          <w:sz w:val="20"/>
-          <w:szCs w:val="20"/>
-          <w:lang w:val="es-ES"/>
-        </w:rPr>
-        <w:t>bla</w:t>
-      </w:r>
-      <w:proofErr w:type="spellEnd"/>
-      <w:r>
-        <w:rPr>
-          <w:rStyle w:val="normaltextrun"/>
-          <w:rFonts w:ascii="Consolas" w:hAnsi="Consolas" w:cs="Segoe UI"/>
-          <w:color w:val="24292F"/>
-          <w:sz w:val="20"/>
-          <w:szCs w:val="20"/>
-          <w:lang w:val="es-ES"/>
-        </w:rPr>
-        <w:t>"</w:t>
-      </w:r>
-      <w:r>
-        <w:rPr>
-          <w:rStyle w:val="eop"/>
-          <w:rFonts w:ascii="Consolas" w:hAnsi="Consolas" w:cs="Segoe UI"/>
-          <w:color w:val="24292F"/>
-          <w:sz w:val="20"/>
-          <w:szCs w:val="20"/>
-          <w:lang w:val="es-ES"/>
-        </w:rPr>
-        <w:t> </w:t>
+        <w:t xml:space="preserve">                                  </w:t>
       </w:r>
     </w:p>
     <w:p>
@@ -521,12 +416,109 @@
         <w:spacing w:before="0" w:beforeAutospacing="0" w:after="0" w:afterAutospacing="0"/>
         <w:textAlignment w:val="baseline"/>
         <w:rPr>
-          <w:rFonts w:ascii="Segoe UI" w:hAnsi="Segoe UI" w:cs="Segoe UI"/>
-          <w:sz w:val="18"/>
-          <w:szCs w:val="18"/>
-          <w:lang w:val="es-ES"/>
-        </w:rPr>
-      </w:pPr>
+          <w:rFonts w:ascii="Consolas" w:hAnsi="Consolas" w:cs="Segoe UI"/>
+          <w:color w:val="24292F"/>
+          <w:sz w:val="20"/>
+          <w:szCs w:val="20"/>
+          <w:lang w:val="es-ES"/>
+        </w:rPr>
+      </w:pPr>
+      <w:proofErr w:type="spellStart"/>
+      <w:r>
+        <w:rPr>
+          <w:rStyle w:val="spellingerror"/>
+          <w:rFonts w:ascii="Consolas" w:hAnsi="Consolas" w:cs="Segoe UI"/>
+          <w:color w:val="24292F"/>
+          <w:sz w:val="20"/>
+          <w:szCs w:val="20"/>
+          <w:lang w:val="es-ES"/>
+        </w:rPr>
+        <w:t>git</w:t>
+      </w:r>
+      <w:proofErr w:type="spellEnd"/>
+      <w:r>
+        <w:rPr>
+          <w:rStyle w:val="normaltextrun"/>
+          <w:rFonts w:ascii="Consolas" w:hAnsi="Consolas" w:cs="Segoe UI"/>
+          <w:color w:val="24292F"/>
+          <w:sz w:val="20"/>
+          <w:szCs w:val="20"/>
+          <w:lang w:val="es-ES"/>
+        </w:rPr>
+        <w:t> </w:t>
+      </w:r>
+      <w:proofErr w:type="spellStart"/>
+      <w:r>
+        <w:rPr>
+          <w:rStyle w:val="spellingerror"/>
+          <w:rFonts w:ascii="Consolas" w:hAnsi="Consolas" w:cs="Segoe UI"/>
+          <w:color w:val="24292F"/>
+          <w:sz w:val="20"/>
+          <w:szCs w:val="20"/>
+          <w:lang w:val="es-ES"/>
+        </w:rPr>
+        <w:t>commit</w:t>
+      </w:r>
+      <w:proofErr w:type="spellEnd"/>
+      <w:r>
+        <w:rPr>
+          <w:rStyle w:val="normaltextrun"/>
+          <w:rFonts w:ascii="Consolas" w:hAnsi="Consolas" w:cs="Segoe UI"/>
+          <w:color w:val="24292F"/>
+          <w:sz w:val="20"/>
+          <w:szCs w:val="20"/>
+          <w:lang w:val="es-ES"/>
+        </w:rPr>
+        <w:t> –m "bla </w:t>
+      </w:r>
+      <w:proofErr w:type="spellStart"/>
+      <w:r>
+        <w:rPr>
+          <w:rStyle w:val="spellingerror"/>
+          <w:rFonts w:ascii="Consolas" w:hAnsi="Consolas" w:cs="Segoe UI"/>
+          <w:color w:val="24292F"/>
+          <w:sz w:val="20"/>
+          <w:szCs w:val="20"/>
+          <w:lang w:val="es-ES"/>
+        </w:rPr>
+        <w:t>bla</w:t>
+      </w:r>
+      <w:proofErr w:type="spellEnd"/>
+      <w:r>
+        <w:rPr>
+          <w:rStyle w:val="normaltextrun"/>
+          <w:rFonts w:ascii="Consolas" w:hAnsi="Consolas" w:cs="Segoe UI"/>
+          <w:color w:val="24292F"/>
+          <w:sz w:val="20"/>
+          <w:szCs w:val="20"/>
+          <w:lang w:val="es-ES"/>
+        </w:rPr>
+        <w:t> </w:t>
+      </w:r>
+      <w:proofErr w:type="spellStart"/>
+      <w:r>
+        <w:rPr>
+          <w:rStyle w:val="spellingerror"/>
+          <w:rFonts w:ascii="Consolas" w:hAnsi="Consolas" w:cs="Segoe UI"/>
+          <w:color w:val="24292F"/>
+          <w:sz w:val="20"/>
+          <w:szCs w:val="20"/>
+          <w:lang w:val="es-ES"/>
+        </w:rPr>
+        <w:t>bla</w:t>
+      </w:r>
+      <w:proofErr w:type="spellEnd"/>
+      <w:r>
+        <w:rPr>
+          <w:rStyle w:val="normaltextrun"/>
+          <w:rFonts w:ascii="Consolas" w:hAnsi="Consolas" w:cs="Segoe UI"/>
+          <w:color w:val="24292F"/>
+          <w:sz w:val="20"/>
+          <w:szCs w:val="20"/>
+          <w:lang w:val="es-ES"/>
+        </w:rPr>
+        <w:t>"</w:t>
+      </w:r>
       <w:r>
         <w:rPr>
           <w:rStyle w:val="eop"/>
@@ -536,7 +528,7 @@
           <w:szCs w:val="20"/>
           <w:lang w:val="es-ES"/>
         </w:rPr>
-        <w:t> </w:t>
+        <w:t>  </w:t>
       </w:r>
     </w:p>
     <w:p>
@@ -545,33 +537,10 @@
         <w:spacing w:before="0" w:beforeAutospacing="0" w:after="0" w:afterAutospacing="0"/>
         <w:textAlignment w:val="baseline"/>
         <w:rPr>
-          <w:rFonts w:ascii="Segoe UI" w:hAnsi="Segoe UI" w:cs="Segoe UI"/>
-          <w:sz w:val="18"/>
-          <w:szCs w:val="18"/>
-          <w:lang w:val="es-ES"/>
-        </w:rPr>
-      </w:pPr>
-      <w:r>
-        <w:rPr>
           <w:rStyle w:val="eop"/>
-          <w:rFonts w:ascii="Consolas" w:hAnsi="Consolas" w:cs="Segoe UI"/>
-          <w:color w:val="24292F"/>
-          <w:sz w:val="20"/>
-          <w:szCs w:val="20"/>
-          <w:lang w:val="es-ES"/>
-        </w:rPr>
-        <w:t> </w:t>
-      </w:r>
-    </w:p>
-    <w:p>
-      <w:pPr>
-        <w:pStyle w:val="paragraph"/>
-        <w:spacing w:before="0" w:beforeAutospacing="0" w:after="0" w:afterAutospacing="0"/>
-        <w:textAlignment w:val="baseline"/>
-        <w:rPr>
-          <w:rFonts w:ascii="Segoe UI" w:hAnsi="Segoe UI" w:cs="Segoe UI"/>
-          <w:sz w:val="18"/>
-          <w:szCs w:val="18"/>
+          <w:rFonts w:ascii="Calibri" w:hAnsi="Calibri" w:cs="Calibri"/>
+          <w:sz w:val="22"/>
+          <w:szCs w:val="22"/>
           <w:lang w:val="es-ES"/>
         </w:rPr>
       </w:pPr>
@@ -667,6 +636,62 @@
           <w:lang w:val="es-ES"/>
         </w:rPr>
       </w:pPr>
+      <w:proofErr w:type="spellStart"/>
+      <w:r>
+        <w:rPr>
+          <w:rFonts w:ascii="Segoe UI" w:hAnsi="Segoe UI" w:cs="Segoe UI"/>
+          <w:sz w:val="18"/>
+          <w:szCs w:val="18"/>
+          <w:lang w:val="es-ES"/>
+        </w:rPr>
+        <w:t>git</w:t>
+      </w:r>
+      <w:proofErr w:type="spellEnd"/>
+      <w:r>
+        <w:rPr>
+          <w:rFonts w:ascii="Segoe UI" w:hAnsi="Segoe UI" w:cs="Segoe UI"/>
+          <w:sz w:val="18"/>
+          <w:szCs w:val="18"/>
+          <w:lang w:val="es-ES"/>
+        </w:rPr>
+        <w:t xml:space="preserve"> </w:t>
+      </w:r>
+      <w:proofErr w:type="spellStart"/>
+      <w:r>
+        <w:rPr>
+          <w:rFonts w:ascii="Segoe UI" w:hAnsi="Segoe UI" w:cs="Segoe UI"/>
+          <w:sz w:val="18"/>
+          <w:szCs w:val="18"/>
+          <w:lang w:val="es-ES"/>
+        </w:rPr>
+        <w:t>add</w:t>
+      </w:r>
+      <w:proofErr w:type="spellEnd"/>
+      <w:r>
+        <w:rPr>
+          <w:rFonts w:ascii="Segoe UI" w:hAnsi="Segoe UI" w:cs="Segoe UI"/>
+          <w:sz w:val="18"/>
+          <w:szCs w:val="18"/>
+          <w:lang w:val="es-ES"/>
+        </w:rPr>
+        <w:t xml:space="preserve"> --all</w:t>
+      </w:r>
+      <w:bookmarkStart w:id="0" w:name="_GoBack"/>
+      <w:bookmarkEnd w:id="0"/>
+    </w:p>
+    <w:p>
+      <w:pPr>
+        <w:pStyle w:val="paragraph"/>
+        <w:spacing w:before="0" w:beforeAutospacing="0" w:after="0" w:afterAutospacing="0"/>
+        <w:textAlignment w:val="baseline"/>
+        <w:rPr>
+          <w:rFonts w:ascii="Consolas" w:hAnsi="Consolas" w:cs="Segoe UI"/>
+          <w:color w:val="24292F"/>
+          <w:sz w:val="20"/>
+          <w:szCs w:val="20"/>
+          <w:lang w:val="es-ES"/>
+        </w:rPr>
+      </w:pPr>
       <w:r>
         <w:rPr>
           <w:rStyle w:val="normaltextrun"/>
@@ -3225,8 +3250,6 @@
       <w:r>
         <w:t xml:space="preserve"> master</w:t>
       </w:r>
-      <w:bookmarkStart w:id="0" w:name="_GoBack"/>
-      <w:bookmarkEnd w:id="0"/>
     </w:p>
     <w:sectPr>
       <w:pgSz w:w="12240" w:h="15840"/>
